--- a/"/"doc/Meeting Recordings/ScDU JSON Meeting Recording Links.docx
+++ b/"/"doc/Meeting Recordings/ScDU JSON Meeting Recording Links.docx
@@ -4,7 +4,10 @@
   <w:body>
     <w:p>
       <w:r>
-        <w:t xml:space="preserve">06/04/2024 - </w:t>
+        <w:t>06/04/2</w:t>
+      </w:r>
+      <w:r>
+        <w:t xml:space="preserve">024 - </w:t>
       </w:r>
       <w:hyperlink r:id="rId4" w:history="1">
         <w:r>
@@ -15,6 +18,31 @@
           <w:t>https://youtu.be/kipiA3eAw2Y</w:t>
         </w:r>
       </w:hyperlink>
+    </w:p>
+    <w:p>
+      <w:r>
+        <w:t>06/18/2</w:t>
+      </w:r>
+      <w:r>
+        <w:t xml:space="preserve">024 - </w:t>
+      </w:r>
+      <w:hyperlink r:id="rId5" w:history="1">
+        <w:r>
+          <w:rPr>
+            <w:rStyle w:val="Hyperlink"/>
+          </w:rPr>
+          <w:t>https://youtu.be/joo3O2Z8VBQ</w:t>
+        </w:r>
+      </w:hyperlink>
+    </w:p>
+    <w:p>
+      <w:pPr>
+        <w:rPr>
+          <w:rFonts w:ascii="Arial" w:hAnsi="Arial" w:cs="Arial"/>
+          <w:color w:val="0000FF"/>
+          <w:u w:val="single"/>
+        </w:rPr>
+      </w:pPr>
     </w:p>
     <w:sectPr>
       <w:pgSz w:w="12240" w:h="15840"/>
@@ -947,12 +975,23 @@
     <w:name w:val="Hyperlink"/>
     <w:basedOn w:val="DefaultParagraphFont"/>
     <w:uiPriority w:val="99"/>
-    <w:semiHidden/>
     <w:unhideWhenUsed/>
     <w:rsid w:val="00AD1026"/>
     <w:rPr>
       <w:color w:val="0000FF"/>
       <w:u w:val="single"/>
+    </w:rPr>
+  </w:style>
+  <w:style w:type="character" w:styleId="UnresolvedMention">
+    <w:name w:val="Unresolved Mention"/>
+    <w:basedOn w:val="DefaultParagraphFont"/>
+    <w:uiPriority w:val="99"/>
+    <w:semiHidden/>
+    <w:unhideWhenUsed/>
+    <w:rsid w:val="008F4163"/>
+    <w:rPr>
+      <w:color w:val="605E5C"/>
+      <w:shd w:val="clear" w:color="auto" w:fill="E1DFDD"/>
     </w:rPr>
   </w:style>
 </w:styles>

--- a/"/"doc/Meeting Recordings/ScDU JSON Meeting Recording Links.docx
+++ b/"/"doc/Meeting Recordings/ScDU JSON Meeting Recording Links.docx
@@ -20,6 +20,11 @@
       </w:hyperlink>
     </w:p>
     <w:p>
+      <w:pPr>
+        <w:rPr>
+          <w:rStyle w:val="Hyperlink"/>
+        </w:rPr>
+      </w:pPr>
       <w:r>
         <w:t>06/18/2</w:t>
       </w:r>
@@ -32,6 +37,41 @@
             <w:rStyle w:val="Hyperlink"/>
           </w:rPr>
           <w:t>https://youtu.be/joo3O2Z8VBQ</w:t>
+        </w:r>
+      </w:hyperlink>
+    </w:p>
+    <w:p>
+      <w:pPr>
+        <w:rPr>
+          <w:color w:val="0000FF"/>
+          <w:u w:val="single"/>
+        </w:rPr>
+      </w:pPr>
+      <w:r>
+        <w:t>0</w:t>
+      </w:r>
+      <w:r>
+        <w:t>7</w:t>
+      </w:r>
+      <w:r>
+        <w:t>/</w:t>
+      </w:r>
+      <w:r>
+        <w:t>02</w:t>
+      </w:r>
+      <w:r>
+        <w:t>/2024 -</w:t>
+      </w:r>
+      <w:r>
+        <w:t xml:space="preserve"> </w:t>
+      </w:r>
+      <w:hyperlink r:id="rId6" w:history="1">
+        <w:r>
+          <w:rPr>
+            <w:rStyle w:val="Hyperlink"/>
+            <w:rFonts w:ascii="Arial" w:hAnsi="Arial" w:cs="Arial"/>
+          </w:rPr>
+          <w:t>https://youtu.be/dnih1UOY0_4</w:t>
         </w:r>
       </w:hyperlink>
     </w:p>
